--- a/BAB III/BAB III radit.docx
+++ b/BAB III/BAB III radit.docx
@@ -62,8 +62,6 @@
           <w:lang w:val="id-ID"/>
         </w:rPr>
       </w:pPr>
-      <w:bookmarkStart w:id="0" w:name="_GoBack"/>
-      <w:bookmarkEnd w:id="0"/>
     </w:p>
     <w:p>
       <w:pPr>
@@ -18238,21 +18236,7 @@
           <w:b/>
           <w:sz w:val="22"/>
         </w:rPr>
-        <w:t>Gambar III.</w:t>
-      </w:r>
-      <w:r>
-        <w:rPr>
-          <w:b/>
-          <w:sz w:val="22"/>
-        </w:rPr>
-        <w:t>7</w:t>
-      </w:r>
-      <w:r>
-        <w:rPr>
-          <w:b/>
-          <w:sz w:val="22"/>
-        </w:rPr>
-        <w:t xml:space="preserve"> </w:t>
+        <w:t xml:space="preserve">Gambar III.7 </w:t>
       </w:r>
       <w:r>
         <w:rPr>
@@ -18261,16 +18245,7 @@
           <w:sz w:val="22"/>
           <w:lang w:val="en-US"/>
         </w:rPr>
-        <w:t>Software Architecture</w:t>
-      </w:r>
-      <w:r>
-        <w:rPr>
-          <w:b/>
-          <w:i/>
-          <w:sz w:val="22"/>
-          <w:lang w:val="en-US"/>
-        </w:rPr>
-        <w:t xml:space="preserve"> </w:t>
+        <w:t xml:space="preserve">Software Architecture </w:t>
       </w:r>
       <w:proofErr w:type="spellStart"/>
       <w:r>
@@ -18462,13 +18437,7 @@
         <w:t xml:space="preserve"> </w:t>
       </w:r>
       <w:r>
-        <w:t xml:space="preserve">yang melewat di area sekitar agar mengirimkan data absensi </w:t>
-      </w:r>
-      <w:r>
-        <w:t>keluar</w:t>
-      </w:r>
-      <w:r>
-        <w:t xml:space="preserve"> ke</w:t>
+        <w:t>yang melewat di area sekitar agar mengirimkan data absensi keluar ke</w:t>
       </w:r>
       <w:r>
         <w:t xml:space="preserve"> API</w:t>
@@ -19890,14 +19859,34 @@
         </w:rPr>
         <w:t xml:space="preserve"> </w:t>
       </w:r>
+      <w:proofErr w:type="spellStart"/>
       <w:r>
         <w:rPr>
           <w:b/>
           <w:i/>
           <w:sz w:val="22"/>
         </w:rPr>
-        <w:t>Home Page</w:t>
-      </w:r>
+        <w:t>Home</w:t>
+      </w:r>
+      <w:proofErr w:type="spellEnd"/>
+      <w:r>
+        <w:rPr>
+          <w:b/>
+          <w:i/>
+          <w:sz w:val="22"/>
+        </w:rPr>
+        <w:t xml:space="preserve"> </w:t>
+      </w:r>
+      <w:proofErr w:type="spellStart"/>
+      <w:r>
+        <w:rPr>
+          <w:b/>
+          <w:i/>
+          <w:sz w:val="22"/>
+        </w:rPr>
+        <w:t>Page</w:t>
+      </w:r>
+      <w:proofErr w:type="spellEnd"/>
     </w:p>
     <w:p>
       <w:pPr>
@@ -22685,7 +22674,7 @@
       <w:pPr>
         <w:pStyle w:val="ListParagraph"/>
         <w:spacing w:before="240"/>
-        <w:ind w:firstLine="0"/>
+        <w:ind w:left="0" w:firstLine="0"/>
         <w:rPr>
           <w:b/>
           <w:i/>
@@ -22711,6 +22700,7 @@
     <w:p>
       <w:pPr>
         <w:pStyle w:val="ListParagraph"/>
+        <w:ind w:left="0"/>
         <w:rPr>
           <w:szCs w:val="24"/>
         </w:rPr>
@@ -22743,14 +22733,7 @@
         <w:rPr>
           <w:szCs w:val="24"/>
         </w:rPr>
-        <w:t xml:space="preserve">. Untuk mengetahui bahwa sistem dapat berjalan sesuai dengan fungsionalitas </w:t>
-      </w:r>
-      <w:r>
-        <w:rPr>
-          <w:szCs w:val="24"/>
-        </w:rPr>
-        <w:lastRenderedPageBreak/>
-        <w:t xml:space="preserve">yang diterapkan, maka perlu dilakukan pengujian. </w:t>
+        <w:t xml:space="preserve">. Untuk mengetahui bahwa sistem dapat berjalan sesuai dengan fungsionalitas yang diterapkan, maka perlu dilakukan pengujian. </w:t>
       </w:r>
       <w:r>
         <w:rPr>
@@ -22774,7 +22757,16 @@
         <w:rPr>
           <w:szCs w:val="24"/>
         </w:rPr>
-        <w:t>Halaman</w:t>
+        <w:lastRenderedPageBreak/>
+        <w:t>H</w:t>
+      </w:r>
+      <w:bookmarkStart w:id="0" w:name="_GoBack"/>
+      <w:bookmarkEnd w:id="0"/>
+      <w:r>
+        <w:rPr>
+          <w:szCs w:val="24"/>
+        </w:rPr>
+        <w:t>alaman</w:t>
       </w:r>
       <w:r>
         <w:rPr>
@@ -23257,21 +23249,7 @@
           <w:b/>
           <w:sz w:val="22"/>
         </w:rPr>
-        <w:t>Tabel III.12</w:t>
-      </w:r>
-      <w:r>
-        <w:rPr>
-          <w:b/>
-          <w:sz w:val="22"/>
-        </w:rPr>
-        <w:t xml:space="preserve"> Keterangan</w:t>
-      </w:r>
-      <w:r>
-        <w:rPr>
-          <w:b/>
-          <w:sz w:val="22"/>
-        </w:rPr>
-        <w:t xml:space="preserve"> halaman </w:t>
+        <w:t xml:space="preserve">Tabel III.12 Keterangan halaman </w:t>
       </w:r>
       <w:r>
         <w:rPr>
@@ -23905,28 +23883,7 @@
           <w:b/>
           <w:sz w:val="22"/>
         </w:rPr>
-        <w:t>Tabel III.13</w:t>
-      </w:r>
-      <w:r>
-        <w:rPr>
-          <w:b/>
-          <w:sz w:val="22"/>
-        </w:rPr>
-        <w:t xml:space="preserve"> Keterangan </w:t>
-      </w:r>
-      <w:r>
-        <w:rPr>
-          <w:b/>
-          <w:sz w:val="22"/>
-        </w:rPr>
-        <w:t>halaman beranda karyawan</w:t>
-      </w:r>
-      <w:r>
-        <w:rPr>
-          <w:b/>
-          <w:sz w:val="22"/>
-        </w:rPr>
-        <w:t xml:space="preserve"> </w:t>
+        <w:t xml:space="preserve">Tabel III.13 Keterangan halaman beranda karyawan </w:t>
       </w:r>
     </w:p>
     <w:p>
@@ -23961,7 +23918,6 @@
         <w:rPr>
           <w:szCs w:val="24"/>
         </w:rPr>
-        <w:lastRenderedPageBreak/>
         <w:t>Menu Rekap Absensi</w:t>
       </w:r>
     </w:p>
@@ -24000,6 +23956,7 @@
                 <w:szCs w:val="24"/>
                 <w:lang w:val="id-ID"/>
               </w:rPr>
+              <w:lastRenderedPageBreak/>
               <w:t>Pengujian</w:t>
             </w:r>
           </w:p>
@@ -24406,14 +24363,7 @@
           <w:b/>
           <w:sz w:val="22"/>
         </w:rPr>
-        <w:t xml:space="preserve"> Keterangan</w:t>
-      </w:r>
-      <w:r>
-        <w:rPr>
-          <w:b/>
-          <w:sz w:val="22"/>
-        </w:rPr>
-        <w:t xml:space="preserve"> halaman rekap absensi karyawan</w:t>
+        <w:t xml:space="preserve"> Keterangan halaman rekap absensi karyawan</w:t>
       </w:r>
     </w:p>
     <w:p>
@@ -24970,14 +24920,7 @@
           <w:b/>
           <w:sz w:val="22"/>
         </w:rPr>
-        <w:t xml:space="preserve"> Keterangan</w:t>
-      </w:r>
-      <w:r>
-        <w:rPr>
-          <w:b/>
-          <w:sz w:val="22"/>
-        </w:rPr>
-        <w:t xml:space="preserve"> halaman izin karyawan</w:t>
+        <w:t xml:space="preserve"> Keterangan halaman izin karyawan</w:t>
       </w:r>
     </w:p>
     <w:p>
@@ -25141,16 +25084,7 @@
                 <w:szCs w:val="24"/>
                 <w:lang w:val="id-ID"/>
               </w:rPr>
-              <w:t xml:space="preserve"> </w:t>
-            </w:r>
-            <w:r>
-              <w:rPr>
-                <w:rFonts w:ascii="Times New Roman" w:hAnsi="Times New Roman"/>
-                <w:sz w:val="24"/>
-                <w:szCs w:val="24"/>
-                <w:lang w:val="id-ID"/>
-              </w:rPr>
-              <w:t>registrasi karyawan</w:t>
+              <w:t xml:space="preserve"> registrasi karyawan</w:t>
             </w:r>
           </w:p>
         </w:tc>
@@ -25491,7 +25425,6 @@
         <w:rPr>
           <w:szCs w:val="24"/>
         </w:rPr>
-        <w:lastRenderedPageBreak/>
         <w:t>Registrasi karyawan</w:t>
       </w:r>
     </w:p>
@@ -25530,6 +25463,7 @@
                 <w:szCs w:val="24"/>
                 <w:lang w:val="id-ID"/>
               </w:rPr>
+              <w:lastRenderedPageBreak/>
               <w:t>Pengujian</w:t>
             </w:r>
           </w:p>
@@ -25894,16 +25828,7 @@
                 <w:szCs w:val="24"/>
                 <w:lang w:val="id-ID"/>
               </w:rPr>
-              <w:t xml:space="preserve">Untuk </w:t>
-            </w:r>
-            <w:r>
-              <w:rPr>
-                <w:rFonts w:ascii="Times New Roman" w:hAnsi="Times New Roman"/>
-                <w:sz w:val="24"/>
-                <w:szCs w:val="24"/>
-                <w:lang w:val="id-ID"/>
-              </w:rPr>
-              <w:t xml:space="preserve">memasukkan </w:t>
+              <w:t xml:space="preserve">Untuk memasukkan </w:t>
             </w:r>
             <w:proofErr w:type="spellStart"/>
             <w:r>
@@ -26158,16 +26083,7 @@
                 <w:szCs w:val="24"/>
                 <w:lang w:val="id-ID"/>
               </w:rPr>
-              <w:t xml:space="preserve">Untuk </w:t>
-            </w:r>
-            <w:r>
-              <w:rPr>
-                <w:rFonts w:ascii="Times New Roman" w:hAnsi="Times New Roman"/>
-                <w:sz w:val="24"/>
-                <w:szCs w:val="24"/>
-                <w:lang w:val="id-ID"/>
-              </w:rPr>
-              <w:t>memasukkan Tempat tanggal lahir karyawan baru</w:t>
+              <w:t>Untuk memasukkan Tempat tanggal lahir karyawan baru</w:t>
             </w:r>
           </w:p>
         </w:tc>
@@ -26420,16 +26336,7 @@
                 <w:szCs w:val="24"/>
                 <w:lang w:val="id-ID"/>
               </w:rPr>
-              <w:t xml:space="preserve">Untuk </w:t>
-            </w:r>
-            <w:r>
-              <w:rPr>
-                <w:rFonts w:ascii="Times New Roman" w:hAnsi="Times New Roman"/>
-                <w:sz w:val="24"/>
-                <w:szCs w:val="24"/>
-                <w:lang w:val="id-ID"/>
-              </w:rPr>
-              <w:t>memasukkan alamat lengkap karyawan baru</w:t>
+              <w:t>Untuk memasukkan alamat lengkap karyawan baru</w:t>
             </w:r>
           </w:p>
         </w:tc>
@@ -26662,16 +26569,7 @@
                 <w:szCs w:val="24"/>
                 <w:lang w:val="id-ID"/>
               </w:rPr>
-              <w:t xml:space="preserve">Untuk </w:t>
-            </w:r>
-            <w:r>
-              <w:rPr>
-                <w:rFonts w:ascii="Times New Roman" w:hAnsi="Times New Roman"/>
-                <w:sz w:val="24"/>
-                <w:szCs w:val="24"/>
-                <w:lang w:val="id-ID"/>
-              </w:rPr>
-              <w:t>memasukkan Jabatan karyawan baru</w:t>
+              <w:t>Untuk memasukkan Jabatan karyawan baru</w:t>
             </w:r>
           </w:p>
         </w:tc>
@@ -26871,16 +26769,7 @@
                 <w:szCs w:val="24"/>
                 <w:lang w:val="id-ID"/>
               </w:rPr>
-              <w:t xml:space="preserve"> </w:t>
-            </w:r>
-            <w:r>
-              <w:rPr>
-                <w:rFonts w:ascii="Times New Roman" w:hAnsi="Times New Roman"/>
-                <w:sz w:val="24"/>
-                <w:szCs w:val="24"/>
-                <w:lang w:val="id-ID"/>
-              </w:rPr>
-              <w:t>Status pengguna</w:t>
+              <w:t xml:space="preserve"> Status pengguna</w:t>
             </w:r>
           </w:p>
         </w:tc>
@@ -26904,16 +26793,7 @@
                 <w:szCs w:val="24"/>
                 <w:lang w:val="id-ID"/>
               </w:rPr>
-              <w:t xml:space="preserve">Untuk </w:t>
-            </w:r>
-            <w:r>
-              <w:rPr>
-                <w:rFonts w:ascii="Times New Roman" w:hAnsi="Times New Roman"/>
-                <w:sz w:val="24"/>
-                <w:szCs w:val="24"/>
-                <w:lang w:val="id-ID"/>
-              </w:rPr>
-              <w:t>memasukkan Status pengguna karyawan baru</w:t>
+              <w:t>Untuk memasukkan Status pengguna karyawan baru</w:t>
             </w:r>
           </w:p>
         </w:tc>
@@ -27147,7 +27027,6 @@
         <w:rPr>
           <w:szCs w:val="24"/>
         </w:rPr>
-        <w:lastRenderedPageBreak/>
         <w:t xml:space="preserve">Rekap absensi </w:t>
       </w:r>
       <w:proofErr w:type="spellStart"/>
@@ -27194,6 +27073,7 @@
                 <w:szCs w:val="24"/>
                 <w:lang w:val="id-ID"/>
               </w:rPr>
+              <w:lastRenderedPageBreak/>
               <w:t>Pengujian</w:t>
             </w:r>
           </w:p>
@@ -27293,25 +27173,7 @@
                 <w:szCs w:val="24"/>
                 <w:lang w:val="id-ID"/>
               </w:rPr>
-              <w:t xml:space="preserve"> </w:t>
-            </w:r>
-            <w:r>
-              <w:rPr>
-                <w:rFonts w:ascii="Times New Roman" w:hAnsi="Times New Roman"/>
-                <w:sz w:val="24"/>
-                <w:szCs w:val="24"/>
-                <w:lang w:val="id-ID"/>
-              </w:rPr>
-              <w:t>absensi</w:t>
-            </w:r>
-            <w:r>
-              <w:rPr>
-                <w:rFonts w:ascii="Times New Roman" w:hAnsi="Times New Roman"/>
-                <w:sz w:val="24"/>
-                <w:szCs w:val="24"/>
-                <w:lang w:val="id-ID"/>
-              </w:rPr>
-              <w:t xml:space="preserve"> karyawan</w:t>
+              <w:t xml:space="preserve"> absensi karyawan</w:t>
             </w:r>
           </w:p>
         </w:tc>
@@ -27447,16 +27309,7 @@
                 <w:szCs w:val="24"/>
                 <w:lang w:val="id-ID"/>
               </w:rPr>
-              <w:t xml:space="preserve">nama </w:t>
-            </w:r>
-            <w:r>
-              <w:rPr>
-                <w:rFonts w:ascii="Times New Roman" w:hAnsi="Times New Roman"/>
-                <w:sz w:val="24"/>
-                <w:szCs w:val="24"/>
-                <w:lang w:val="id-ID"/>
-              </w:rPr>
-              <w:t>karyawan</w:t>
+              <w:t>nama karyawan</w:t>
             </w:r>
           </w:p>
         </w:tc>
@@ -27480,16 +27333,7 @@
                 <w:szCs w:val="24"/>
                 <w:lang w:val="id-ID"/>
               </w:rPr>
-              <w:t>Untuk melihat data absensi karyawan</w:t>
-            </w:r>
-            <w:r>
-              <w:rPr>
-                <w:rFonts w:ascii="Times New Roman" w:hAnsi="Times New Roman"/>
-                <w:sz w:val="24"/>
-                <w:szCs w:val="24"/>
-                <w:lang w:val="id-ID"/>
-              </w:rPr>
-              <w:t xml:space="preserve"> terpilih</w:t>
+              <w:t>Untuk melihat data absensi karyawan terpilih</w:t>
             </w:r>
           </w:p>
         </w:tc>
@@ -27594,16 +27438,7 @@
                 <w:szCs w:val="24"/>
                 <w:lang w:val="id-ID"/>
               </w:rPr>
-              <w:t xml:space="preserve">Untuk kembali ke halaman </w:t>
-            </w:r>
-            <w:r>
-              <w:rPr>
-                <w:rFonts w:ascii="Times New Roman" w:hAnsi="Times New Roman"/>
-                <w:sz w:val="24"/>
-                <w:szCs w:val="24"/>
-                <w:lang w:val="id-ID"/>
-              </w:rPr>
-              <w:t xml:space="preserve">beranda </w:t>
+              <w:t xml:space="preserve">Untuk kembali ke halaman beranda </w:t>
             </w:r>
             <w:proofErr w:type="spellStart"/>
             <w:r>
